--- a/TSA ex2/data.docx
+++ b/TSA ex2/data.docx
@@ -3,13 +3,29 @@
 <w:document xmlns:wpc="http://schemas.microsoft.com/office/word/2010/wordprocessingCanvas" xmlns:mc="http://schemas.openxmlformats.org/markup-compatibility/2006" xmlns:o="urn:schemas-microsoft-com:office:office" xmlns:r="http://schemas.openxmlformats.org/officeDocument/2006/relationships" xmlns:m="http://schemas.openxmlformats.org/officeDocument/2006/math" xmlns:v="urn:schemas-microsoft-com:vml" xmlns:wp14="http://schemas.microsoft.com/office/word/2010/wordprocessingDrawing" xmlns:wp="http://schemas.openxmlformats.org/drawingml/2006/wordprocessingDrawing" xmlns:w10="urn:schemas-microsoft-com:office:word" xmlns:w="http://schemas.openxmlformats.org/wordprocessingml/2006/main" xmlns:w14="http://schemas.microsoft.com/office/word/2010/wordml" xmlns:wpg="http://schemas.microsoft.com/office/word/2010/wordprocessingGroup" xmlns:wpi="http://schemas.microsoft.com/office/word/2010/wordprocessingInk" xmlns:wne="http://schemas.microsoft.com/office/word/2006/wordml" xmlns:wps="http://schemas.microsoft.com/office/word/2010/wordprocessingShape" mc:Ignorable="w14 wp14">
   <w:body>
     <w:p>
-      <w:proofErr w:type="gramStart"/>
-      <w:r>
-        <w:t>data</w:t>
-      </w:r>
-      <w:proofErr w:type="gramEnd"/>
-      <w:r>
-        <w:t xml:space="preserve"> = </w:t>
+      <w:pPr>
+        <w:jc w:val="center"/>
+        <w:rPr>
+          <w:b/>
+          <w:sz w:val="52"/>
+          <w:szCs w:val="52"/>
+        </w:rPr>
+      </w:pPr>
+      <w:r>
+        <w:rPr>
+          <w:b/>
+          <w:sz w:val="52"/>
+          <w:szCs w:val="52"/>
+        </w:rPr>
+        <w:t>IMPLEMENTING PROGRAM FOR VISUALIZING TIME SERIES DATA</w:t>
+      </w:r>
+    </w:p>
+    <w:p/>
+    <w:p>
+      <w:bookmarkStart w:id="0" w:name="_GoBack"/>
+      <w:bookmarkEnd w:id="0"/>
+      <w:r>
+        <w:t xml:space="preserve">data = </w:t>
       </w:r>
       <w:proofErr w:type="spellStart"/>
       <w:r>
@@ -1043,7 +1059,6 @@
       <w:proofErr w:type="gramEnd"/>
     </w:p>
     <w:p>
-      <w:bookmarkStart w:id="0" w:name="_GoBack"/>
       <w:r>
         <w:rPr>
           <w:noProof/>
@@ -1091,7 +1106,6 @@
           </wp:inline>
         </w:drawing>
       </w:r>
-      <w:bookmarkEnd w:id="0"/>
     </w:p>
     <w:sectPr>
       <w:pgSz w:w="12240" w:h="15840"/>

--- a/TSA ex2/data.docx
+++ b/TSA ex2/data.docx
@@ -20,12 +20,75 @@
         <w:t>IMPLEMENTING PROGRAM FOR VISUALIZING TIME SERIES DATA</w:t>
       </w:r>
     </w:p>
+    <w:p>
+      <w:pPr>
+        <w:rPr>
+          <w:b/>
+          <w:sz w:val="24"/>
+          <w:szCs w:val="24"/>
+        </w:rPr>
+      </w:pPr>
+      <w:r>
+        <w:rPr>
+          <w:b/>
+          <w:sz w:val="24"/>
+          <w:szCs w:val="24"/>
+        </w:rPr>
+        <w:t>AIM:</w:t>
+      </w:r>
+      <w:r>
+        <w:rPr>
+          <w:b/>
+          <w:sz w:val="24"/>
+          <w:szCs w:val="24"/>
+        </w:rPr>
+        <w:t xml:space="preserve"> </w:t>
+      </w:r>
+    </w:p>
+    <w:p>
+      <w:pPr>
+        <w:rPr>
+          <w:b/>
+          <w:sz w:val="24"/>
+          <w:szCs w:val="24"/>
+        </w:rPr>
+      </w:pPr>
+      <w:r>
+        <w:rPr>
+          <w:sz w:val="24"/>
+          <w:szCs w:val="24"/>
+        </w:rPr>
+        <w:t>Implement programs for visualizing time series data</w:t>
+      </w:r>
+    </w:p>
     <w:p/>
     <w:p>
+      <w:pPr>
+        <w:rPr>
+          <w:b/>
+          <w:sz w:val="24"/>
+          <w:szCs w:val="24"/>
+        </w:rPr>
+      </w:pPr>
+      <w:r>
+        <w:rPr>
+          <w:b/>
+          <w:sz w:val="24"/>
+          <w:szCs w:val="24"/>
+        </w:rPr>
+        <w:t>PROCEDURE:</w:t>
+      </w:r>
       <w:bookmarkStart w:id="0" w:name="_GoBack"/>
       <w:bookmarkEnd w:id="0"/>
-      <w:r>
-        <w:t xml:space="preserve">data = </w:t>
+    </w:p>
+    <w:p>
+      <w:proofErr w:type="gramStart"/>
+      <w:r>
+        <w:t>data</w:t>
+      </w:r>
+      <w:proofErr w:type="gramEnd"/>
+      <w:r>
+        <w:t xml:space="preserve"> = </w:t>
       </w:r>
       <w:proofErr w:type="spellStart"/>
       <w:r>
@@ -237,6 +300,7 @@
       <w:proofErr w:type="spellStart"/>
       <w:proofErr w:type="gramStart"/>
       <w:r>
+        <w:lastRenderedPageBreak/>
         <w:t>plt.xlabel</w:t>
       </w:r>
       <w:proofErr w:type="spellEnd"/>
@@ -282,7 +346,6 @@
       <w:proofErr w:type="spellStart"/>
       <w:proofErr w:type="gramStart"/>
       <w:r>
-        <w:lastRenderedPageBreak/>
         <w:t>plt.show</w:t>
       </w:r>
       <w:proofErr w:type="spellEnd"/>
@@ -773,6 +836,7 @@
       </w:r>
       <w:proofErr w:type="gramEnd"/>
     </w:p>
+    <w:p/>
     <w:p>
       <w:r>
         <w:rPr>
@@ -1105,6 +1169,44 @@
             </a:graphic>
           </wp:inline>
         </w:drawing>
+      </w:r>
+    </w:p>
+    <w:p>
+      <w:pPr>
+        <w:rPr>
+          <w:b/>
+          <w:sz w:val="24"/>
+          <w:szCs w:val="24"/>
+        </w:rPr>
+      </w:pPr>
+      <w:r>
+        <w:rPr>
+          <w:b/>
+          <w:sz w:val="24"/>
+          <w:szCs w:val="24"/>
+        </w:rPr>
+        <w:t>RESULT:</w:t>
+      </w:r>
+    </w:p>
+    <w:p>
+      <w:r>
+        <w:t xml:space="preserve">Thus the program has </w:t>
+      </w:r>
+      <w:proofErr w:type="gramStart"/>
+      <w:r>
+        <w:t>bees</w:t>
+      </w:r>
+      <w:proofErr w:type="gramEnd"/>
+      <w:r>
+        <w:t xml:space="preserve"> </w:t>
+      </w:r>
+      <w:proofErr w:type="spellStart"/>
+      <w:r>
+        <w:t>excecuted</w:t>
+      </w:r>
+      <w:proofErr w:type="spellEnd"/>
+      <w:r>
+        <w:t xml:space="preserve"> successfully.</w:t>
       </w:r>
     </w:p>
     <w:sectPr>
